--- a/FET-Week7_Coding-Assignment.docx
+++ b/FET-Week7_Coding-Assignment.docx
@@ -333,6 +333,31 @@
     <w:p>
       <w:pPr>
         <w:rPr>
+          <w:bCs/>
+          <w:szCs w:val="24"/>
+        </w:rPr>
+      </w:pPr>
+      <w:r>
+        <w:rPr>
+          <w:bCs/>
+          <w:szCs w:val="24"/>
+        </w:rPr>
+        <w:br w:type="page"/>
+      </w:r>
+    </w:p>
+    <w:p>
+      <w:pPr>
+        <w:pStyle w:val="ListParagraph"/>
+        <w:ind w:left="1440"/>
+        <w:rPr>
+          <w:b/>
+          <w:szCs w:val="24"/>
+        </w:rPr>
+      </w:pPr>
+    </w:p>
+    <w:p>
+      <w:pPr>
+        <w:rPr>
           <w:b/>
           <w:szCs w:val="24"/>
         </w:rPr>
@@ -352,25 +377,338 @@
           <w:szCs w:val="24"/>
         </w:rPr>
       </w:pPr>
-    </w:p>
-    <w:p>
-      <w:pPr>
-        <w:rPr>
-          <w:b/>
-          <w:szCs w:val="24"/>
-        </w:rPr>
-      </w:pPr>
-      <w:r>
-        <w:rPr>
-          <w:b/>
-          <w:szCs w:val="24"/>
-        </w:rPr>
+      <w:r>
+        <w:rPr>
+          <w:noProof/>
+        </w:rPr>
+        <w:drawing>
+          <wp:inline distT="0" distB="0" distL="0" distR="0" wp14:anchorId="6B3F5D77" wp14:editId="1115549A">
+            <wp:extent cx="5943600" cy="3974465"/>
+            <wp:effectExtent l="0" t="0" r="0" b="6985"/>
+            <wp:docPr id="11" name="Picture 11" descr="Text&#10;&#10;Description automatically generated"/>
+            <wp:cNvGraphicFramePr>
+              <a:graphicFrameLocks xmlns:a="http://schemas.openxmlformats.org/drawingml/2006/main" noChangeAspect="1"/>
+            </wp:cNvGraphicFramePr>
+            <a:graphic xmlns:a="http://schemas.openxmlformats.org/drawingml/2006/main">
+              <a:graphicData uri="http://schemas.openxmlformats.org/drawingml/2006/picture">
+                <pic:pic xmlns:pic="http://schemas.openxmlformats.org/drawingml/2006/picture">
+                  <pic:nvPicPr>
+                    <pic:cNvPr id="11" name="Picture 11" descr="Text&#10;&#10;Description automatically generated"/>
+                    <pic:cNvPicPr/>
+                  </pic:nvPicPr>
+                  <pic:blipFill>
+                    <a:blip r:embed="rId7"/>
+                    <a:stretch>
+                      <a:fillRect/>
+                    </a:stretch>
+                  </pic:blipFill>
+                  <pic:spPr>
+                    <a:xfrm>
+                      <a:off x="0" y="0"/>
+                      <a:ext cx="5943600" cy="3974465"/>
+                    </a:xfrm>
+                    <a:prstGeom prst="rect">
+                      <a:avLst/>
+                    </a:prstGeom>
+                  </pic:spPr>
+                </pic:pic>
+              </a:graphicData>
+            </a:graphic>
+          </wp:inline>
+        </w:drawing>
+      </w:r>
+    </w:p>
+    <w:p>
+      <w:pPr>
+        <w:rPr>
+          <w:b/>
+          <w:szCs w:val="24"/>
+        </w:rPr>
+      </w:pPr>
+      <w:r>
+        <w:rPr>
+          <w:noProof/>
+        </w:rPr>
+        <w:lastRenderedPageBreak/>
+        <w:drawing>
+          <wp:inline distT="0" distB="0" distL="0" distR="0" wp14:anchorId="12A4FD80" wp14:editId="55AD5459">
+            <wp:extent cx="5943600" cy="6014720"/>
+            <wp:effectExtent l="0" t="0" r="0" b="5080"/>
+            <wp:docPr id="3" name="Picture 3" descr="Text&#10;&#10;Description automatically generated"/>
+            <wp:cNvGraphicFramePr>
+              <a:graphicFrameLocks xmlns:a="http://schemas.openxmlformats.org/drawingml/2006/main" noChangeAspect="1"/>
+            </wp:cNvGraphicFramePr>
+            <a:graphic xmlns:a="http://schemas.openxmlformats.org/drawingml/2006/main">
+              <a:graphicData uri="http://schemas.openxmlformats.org/drawingml/2006/picture">
+                <pic:pic xmlns:pic="http://schemas.openxmlformats.org/drawingml/2006/picture">
+                  <pic:nvPicPr>
+                    <pic:cNvPr id="3" name="Picture 3" descr="Text&#10;&#10;Description automatically generated"/>
+                    <pic:cNvPicPr/>
+                  </pic:nvPicPr>
+                  <pic:blipFill>
+                    <a:blip r:embed="rId8"/>
+                    <a:stretch>
+                      <a:fillRect/>
+                    </a:stretch>
+                  </pic:blipFill>
+                  <pic:spPr>
+                    <a:xfrm>
+                      <a:off x="0" y="0"/>
+                      <a:ext cx="5943600" cy="6014720"/>
+                    </a:xfrm>
+                    <a:prstGeom prst="rect">
+                      <a:avLst/>
+                    </a:prstGeom>
+                  </pic:spPr>
+                </pic:pic>
+              </a:graphicData>
+            </a:graphic>
+          </wp:inline>
+        </w:drawing>
+      </w:r>
+    </w:p>
+    <w:p>
+      <w:pPr>
+        <w:rPr>
+          <w:b/>
+          <w:szCs w:val="24"/>
+        </w:rPr>
+      </w:pPr>
+      <w:r>
+        <w:rPr>
+          <w:noProof/>
+        </w:rPr>
+        <w:lastRenderedPageBreak/>
+        <w:drawing>
+          <wp:inline distT="0" distB="0" distL="0" distR="0" wp14:anchorId="79893FCC" wp14:editId="746BB2E6">
+            <wp:extent cx="5943600" cy="7427595"/>
+            <wp:effectExtent l="0" t="0" r="0" b="1905"/>
+            <wp:docPr id="4" name="Picture 4" descr="Text&#10;&#10;Description automatically generated"/>
+            <wp:cNvGraphicFramePr>
+              <a:graphicFrameLocks xmlns:a="http://schemas.openxmlformats.org/drawingml/2006/main" noChangeAspect="1"/>
+            </wp:cNvGraphicFramePr>
+            <a:graphic xmlns:a="http://schemas.openxmlformats.org/drawingml/2006/main">
+              <a:graphicData uri="http://schemas.openxmlformats.org/drawingml/2006/picture">
+                <pic:pic xmlns:pic="http://schemas.openxmlformats.org/drawingml/2006/picture">
+                  <pic:nvPicPr>
+                    <pic:cNvPr id="4" name="Picture 4" descr="Text&#10;&#10;Description automatically generated"/>
+                    <pic:cNvPicPr/>
+                  </pic:nvPicPr>
+                  <pic:blipFill>
+                    <a:blip r:embed="rId9"/>
+                    <a:stretch>
+                      <a:fillRect/>
+                    </a:stretch>
+                  </pic:blipFill>
+                  <pic:spPr>
+                    <a:xfrm>
+                      <a:off x="0" y="0"/>
+                      <a:ext cx="5943600" cy="7427595"/>
+                    </a:xfrm>
+                    <a:prstGeom prst="rect">
+                      <a:avLst/>
+                    </a:prstGeom>
+                  </pic:spPr>
+                </pic:pic>
+              </a:graphicData>
+            </a:graphic>
+          </wp:inline>
+        </w:drawing>
+      </w:r>
+    </w:p>
+    <w:p>
+      <w:pPr>
+        <w:rPr>
+          <w:b/>
+          <w:szCs w:val="24"/>
+        </w:rPr>
+      </w:pPr>
+    </w:p>
+    <w:p>
+      <w:pPr>
+        <w:rPr>
+          <w:b/>
+          <w:szCs w:val="24"/>
+        </w:rPr>
+      </w:pPr>
+      <w:r>
+        <w:rPr>
+          <w:b/>
+          <w:szCs w:val="24"/>
+        </w:rPr>
+        <w:lastRenderedPageBreak/>
         <w:t>Screenshots of Running Application:</w:t>
       </w:r>
     </w:p>
+    <w:p>
+      <w:pPr>
+        <w:rPr>
+          <w:b/>
+          <w:szCs w:val="24"/>
+        </w:rPr>
+      </w:pPr>
+      <w:r>
+        <w:rPr>
+          <w:noProof/>
+        </w:rPr>
+        <w:drawing>
+          <wp:inline distT="0" distB="0" distL="0" distR="0" wp14:anchorId="2187454F" wp14:editId="46ACB584">
+            <wp:extent cx="5943600" cy="3044825"/>
+            <wp:effectExtent l="0" t="0" r="0" b="3175"/>
+            <wp:docPr id="10" name="Picture 10" descr="Graphical user interface&#10;&#10;Description automatically generated"/>
+            <wp:cNvGraphicFramePr>
+              <a:graphicFrameLocks xmlns:a="http://schemas.openxmlformats.org/drawingml/2006/main" noChangeAspect="1"/>
+            </wp:cNvGraphicFramePr>
+            <a:graphic xmlns:a="http://schemas.openxmlformats.org/drawingml/2006/main">
+              <a:graphicData uri="http://schemas.openxmlformats.org/drawingml/2006/picture">
+                <pic:pic xmlns:pic="http://schemas.openxmlformats.org/drawingml/2006/picture">
+                  <pic:nvPicPr>
+                    <pic:cNvPr id="10" name="Picture 10" descr="Graphical user interface&#10;&#10;Description automatically generated"/>
+                    <pic:cNvPicPr/>
+                  </pic:nvPicPr>
+                  <pic:blipFill>
+                    <a:blip r:embed="rId10"/>
+                    <a:stretch>
+                      <a:fillRect/>
+                    </a:stretch>
+                  </pic:blipFill>
+                  <pic:spPr>
+                    <a:xfrm>
+                      <a:off x="0" y="0"/>
+                      <a:ext cx="5943600" cy="3044825"/>
+                    </a:xfrm>
+                    <a:prstGeom prst="rect">
+                      <a:avLst/>
+                    </a:prstGeom>
+                  </pic:spPr>
+                </pic:pic>
+              </a:graphicData>
+            </a:graphic>
+          </wp:inline>
+        </w:drawing>
+      </w:r>
+    </w:p>
+    <w:p>
+      <w:pPr>
+        <w:rPr>
+          <w:noProof/>
+        </w:rPr>
+      </w:pPr>
+    </w:p>
+    <w:p>
+      <w:pPr>
+        <w:rPr>
+          <w:noProof/>
+        </w:rPr>
+      </w:pPr>
+    </w:p>
+    <w:p>
+      <w:pPr>
+        <w:rPr>
+          <w:b/>
+          <w:szCs w:val="24"/>
+        </w:rPr>
+      </w:pPr>
+      <w:r>
+        <w:rPr>
+          <w:noProof/>
+        </w:rPr>
+        <w:drawing>
+          <wp:inline distT="0" distB="0" distL="0" distR="0" wp14:anchorId="409BEE4F" wp14:editId="0BE4BED2">
+            <wp:extent cx="5908505" cy="3362325"/>
+            <wp:effectExtent l="0" t="0" r="0" b="0"/>
+            <wp:docPr id="8" name="Picture 8" descr="Graphical user interface&#10;&#10;Description automatically generated"/>
+            <wp:cNvGraphicFramePr>
+              <a:graphicFrameLocks xmlns:a="http://schemas.openxmlformats.org/drawingml/2006/main" noChangeAspect="1"/>
+            </wp:cNvGraphicFramePr>
+            <a:graphic xmlns:a="http://schemas.openxmlformats.org/drawingml/2006/main">
+              <a:graphicData uri="http://schemas.openxmlformats.org/drawingml/2006/picture">
+                <pic:pic xmlns:pic="http://schemas.openxmlformats.org/drawingml/2006/picture">
+                  <pic:nvPicPr>
+                    <pic:cNvPr id="8" name="Picture 8" descr="Graphical user interface&#10;&#10;Description automatically generated"/>
+                    <pic:cNvPicPr/>
+                  </pic:nvPicPr>
+                  <pic:blipFill rotWithShape="1">
+                    <a:blip r:embed="rId11"/>
+                    <a:srcRect l="35416" t="42571"/>
+                    <a:stretch/>
+                  </pic:blipFill>
+                  <pic:spPr bwMode="auto">
+                    <a:xfrm>
+                      <a:off x="0" y="0"/>
+                      <a:ext cx="5917688" cy="3367551"/>
+                    </a:xfrm>
+                    <a:prstGeom prst="rect">
+                      <a:avLst/>
+                    </a:prstGeom>
+                    <a:ln>
+                      <a:noFill/>
+                    </a:ln>
+                    <a:extLst>
+                      <a:ext uri="{53640926-AAD7-44D8-BBD7-CCE9431645EC}">
+                        <a14:shadowObscured xmlns:a14="http://schemas.microsoft.com/office/drawing/2010/main"/>
+                      </a:ext>
+                    </a:extLst>
+                  </pic:spPr>
+                </pic:pic>
+              </a:graphicData>
+            </a:graphic>
+          </wp:inline>
+        </w:drawing>
+      </w:r>
+    </w:p>
+    <w:p>
+      <w:pPr>
+        <w:rPr>
+          <w:b/>
+          <w:szCs w:val="24"/>
+        </w:rPr>
+      </w:pPr>
+      <w:r>
+        <w:rPr>
+          <w:noProof/>
+        </w:rPr>
+        <w:lastRenderedPageBreak/>
+        <w:drawing>
+          <wp:inline distT="0" distB="0" distL="0" distR="0" wp14:anchorId="42FE96D2" wp14:editId="736619E7">
+            <wp:extent cx="5943600" cy="2670175"/>
+            <wp:effectExtent l="0" t="0" r="0" b="0"/>
+            <wp:docPr id="9" name="Picture 9" descr="Graphical user interface, application&#10;&#10;Description automatically generated"/>
+            <wp:cNvGraphicFramePr>
+              <a:graphicFrameLocks xmlns:a="http://schemas.openxmlformats.org/drawingml/2006/main" noChangeAspect="1"/>
+            </wp:cNvGraphicFramePr>
+            <a:graphic xmlns:a="http://schemas.openxmlformats.org/drawingml/2006/main">
+              <a:graphicData uri="http://schemas.openxmlformats.org/drawingml/2006/picture">
+                <pic:pic xmlns:pic="http://schemas.openxmlformats.org/drawingml/2006/picture">
+                  <pic:nvPicPr>
+                    <pic:cNvPr id="9" name="Picture 9" descr="Graphical user interface, application&#10;&#10;Description automatically generated"/>
+                    <pic:cNvPicPr/>
+                  </pic:nvPicPr>
+                  <pic:blipFill>
+                    <a:blip r:embed="rId12"/>
+                    <a:stretch>
+                      <a:fillRect/>
+                    </a:stretch>
+                  </pic:blipFill>
+                  <pic:spPr>
+                    <a:xfrm>
+                      <a:off x="0" y="0"/>
+                      <a:ext cx="5943600" cy="2670175"/>
+                    </a:xfrm>
+                    <a:prstGeom prst="rect">
+                      <a:avLst/>
+                    </a:prstGeom>
+                  </pic:spPr>
+                </pic:pic>
+              </a:graphicData>
+            </a:graphic>
+          </wp:inline>
+        </w:drawing>
+      </w:r>
+    </w:p>
     <w:sectPr>
-      <w:headerReference w:type="default" r:id="rId7"/>
-      <w:footerReference w:type="default" r:id="rId8"/>
+      <w:headerReference w:type="default" r:id="rId13"/>
+      <w:footerReference w:type="default" r:id="rId14"/>
       <w:pgSz w:w="12240" w:h="15840"/>
       <w:pgMar w:top="1440" w:right="1440" w:bottom="1440" w:left="1440" w:header="720" w:footer="720" w:gutter="0"/>
       <w:cols w:space="720"/>

--- a/FET-Week7_Coding-Assignment.docx
+++ b/FET-Week7_Coding-Assignment.docx
@@ -71,12 +71,27 @@
         </w:rPr>
         <w:t>URL to GitHub Repository:</w:t>
       </w:r>
+    </w:p>
+    <w:p>
+      <w:pPr>
+        <w:rPr>
+          <w:b/>
+          <w:szCs w:val="24"/>
+        </w:rPr>
+      </w:pPr>
       <w:r>
         <w:rPr>
           <w:b/>
           <w:szCs w:val="24"/>
         </w:rPr>
         <w:br/>
+      </w:r>
+      <w:r>
+        <w:rPr>
+          <w:b/>
+          <w:szCs w:val="24"/>
+        </w:rPr>
+        <w:t>https://github.com/beebegun2/Week_7.git</w:t>
       </w:r>
     </w:p>
     <w:p>
@@ -162,21 +177,7 @@
         <w:rPr>
           <w:szCs w:val="24"/>
         </w:rPr>
-        <w:t xml:space="preserve"> (within school guidelines) </w:t>
-      </w:r>
-      <w:proofErr w:type="gramStart"/>
-      <w:r>
-        <w:rPr>
-          <w:szCs w:val="24"/>
-        </w:rPr>
-        <w:t>as long as</w:t>
-      </w:r>
-      <w:proofErr w:type="gramEnd"/>
-      <w:r>
-        <w:rPr>
-          <w:szCs w:val="24"/>
-        </w:rPr>
-        <w:t xml:space="preserve"> it meets the following criteria</w:t>
+        <w:t xml:space="preserve"> (within school guidelines) as long as it meets the following criteria</w:t>
       </w:r>
       <w:r>
         <w:rPr>
